--- a/Work Diaries/2019.10.24_i4_diario_knowledge_base.docx
+++ b/Work Diaries/2019.10.24_i4_diario_knowledge_base.docx
@@ -169,7 +169,15 @@
               <w:rPr>
                 <w:b w:val="0"/>
               </w:rPr>
-              <w:t>Come primo cosa oggi ho terminato l’implementazione della finestra modale di conferma di eliminazione di un caso.</w:t>
+              <w:t>Come prima</w:t>
+            </w:r>
+            <w:bookmarkStart w:id="0" w:name="_GoBack"/>
+            <w:bookmarkEnd w:id="0"/>
+            <w:r>
+              <w:rPr>
+                <w:b w:val="0"/>
+              </w:rPr>
+              <w:t xml:space="preserve"> cosa oggi ho terminato l’implementazione della finestra modale di conferma di eliminazione di un caso.</w:t>
             </w:r>
           </w:p>
           <w:p>
@@ -790,8 +798,6 @@
               </w:rPr>
               <w:t>Come prima cosa devo fare i controlli sulla categoria selezionata durante la modifica/creazione di un caso.</w:t>
             </w:r>
-            <w:bookmarkStart w:id="0" w:name="_GoBack"/>
-            <w:bookmarkEnd w:id="0"/>
           </w:p>
           <w:p>
             <w:pPr>
@@ -4785,6 +4791,7 @@
   </w:compat>
   <w:rsids>
     <w:rsidRoot w:val="003F5C32"/>
+    <w:rsid w:val="00001674"/>
     <w:rsid w:val="000024DA"/>
     <w:rsid w:val="00024016"/>
     <w:rsid w:val="00032A43"/>
@@ -5679,7 +5686,7 @@
 </file>
 
 <file path=customXml/itemProps1.xml><?xml version="1.0" encoding="utf-8"?>
-<ds:datastoreItem xmlns:ds="http://schemas.openxmlformats.org/officeDocument/2006/customXml" ds:itemID="{DFC9452C-CF1C-40B1-9573-ED87845C74A3}">
+<ds:datastoreItem xmlns:ds="http://schemas.openxmlformats.org/officeDocument/2006/customXml" ds:itemID="{34300556-63CE-4706-9335-A82AD0CFA76F}">
   <ds:schemaRefs>
     <ds:schemaRef ds:uri="http://schemas.openxmlformats.org/officeDocument/2006/bibliography"/>
   </ds:schemaRefs>
